--- a/cupde/videosite/docs/4.软件测试用例说明书.docx
+++ b/cupde/videosite/docs/4.软件测试用例说明书.docx
@@ -197,11 +197,9 @@
               </w:rPr>
               <w:t>-</w:t>
             </w:r>
-            <w:proofErr w:type="spellStart"/>
             <w:r>
               <w:t>videosite</w:t>
             </w:r>
-            <w:proofErr w:type="spellEnd"/>
             <w:r>
               <w:rPr>
                 <w:rFonts w:hint="eastAsia"/>
@@ -311,16 +309,8 @@
               <w:rPr>
                 <w:rFonts w:hint="eastAsia"/>
               </w:rPr>
-              <w:t>张维</w:t>
-            </w:r>
-            <w:proofErr w:type="gramStart"/>
-            <w:r>
-              <w:rPr>
-                <w:rFonts w:hint="eastAsia"/>
-              </w:rPr>
-              <w:t>维</w:t>
-            </w:r>
-            <w:proofErr w:type="gramEnd"/>
+              <w:t>张维维</w:t>
+            </w:r>
           </w:p>
         </w:tc>
       </w:tr>
@@ -378,7 +368,10 @@
               <w:t>-</w:t>
             </w:r>
             <w:r>
-              <w:t>12</w:t>
+              <w:t>1</w:t>
+            </w:r>
+            <w:r>
+              <w:t>3</w:t>
             </w:r>
           </w:p>
         </w:tc>
@@ -738,29 +731,41 @@
               <w:rPr>
                 <w:rFonts w:hint="eastAsia"/>
               </w:rPr>
-              <w:t>张维</w:t>
-            </w:r>
-            <w:proofErr w:type="gramStart"/>
+              <w:t>张维维</w:t>
+            </w:r>
+          </w:p>
+        </w:tc>
+        <w:tc>
+          <w:tcPr>
+            <w:tcW w:w="1232" w:type="dxa"/>
+          </w:tcPr>
+          <w:p/>
+        </w:tc>
+        <w:tc>
+          <w:tcPr>
+            <w:tcW w:w="1568" w:type="dxa"/>
+          </w:tcPr>
+          <w:p>
+            <w:r>
+              <w:t>2023/10/13</w:t>
+            </w:r>
             <w:r>
               <w:rPr>
                 <w:rFonts w:hint="eastAsia"/>
               </w:rPr>
-              <w:t>维</w:t>
-            </w:r>
-            <w:proofErr w:type="gramEnd"/>
-          </w:p>
-        </w:tc>
-        <w:tc>
-          <w:tcPr>
-            <w:tcW w:w="1232" w:type="dxa"/>
-          </w:tcPr>
-          <w:p/>
-        </w:tc>
-        <w:tc>
-          <w:tcPr>
-            <w:tcW w:w="1568" w:type="dxa"/>
-          </w:tcPr>
-          <w:p/>
+              <w:t>至</w:t>
+            </w:r>
+          </w:p>
+          <w:p>
+            <w:pPr>
+              <w:rPr>
+                <w:rFonts w:hint="eastAsia"/>
+              </w:rPr>
+            </w:pPr>
+            <w:r>
+              <w:t>2023/10/13</w:t>
+            </w:r>
+          </w:p>
         </w:tc>
         <w:tc>
           <w:tcPr>
@@ -1955,22 +1960,6 @@
     </w:p>
     <w:p>
       <w:pPr>
-        <w:rPr>
-          <w:i/>
-          <w:iCs/>
-        </w:rPr>
-      </w:pPr>
-      <w:r>
-        <w:rPr>
-          <w:rFonts w:hint="eastAsia"/>
-          <w:i/>
-          <w:iCs/>
-        </w:rPr>
-        <w:t>提示：请用户根据项目的实际测试状况，裁剪本测试用例模板。</w:t>
-      </w:r>
-    </w:p>
-    <w:p>
-      <w:pPr>
         <w:pStyle w:val="2"/>
       </w:pPr>
       <w:bookmarkStart w:id="5" w:name="_Toc15786742"/>
@@ -2073,6 +2062,9 @@
     <w:p>
       <w:pPr>
         <w:pStyle w:val="2"/>
+        <w:rPr>
+          <w:rFonts w:hint="eastAsia"/>
+        </w:rPr>
       </w:pPr>
       <w:bookmarkStart w:id="17" w:name="_Toc15786745"/>
       <w:bookmarkStart w:id="18" w:name="_Toc15898331"/>
@@ -2094,155 +2086,6 @@
       <w:bookmarkEnd w:id="18"/>
       <w:bookmarkEnd w:id="19"/>
       <w:bookmarkEnd w:id="20"/>
-    </w:p>
-    <w:p>
-      <w:pPr>
-        <w:rPr>
-          <w:rFonts w:ascii="宋体" w:hAnsi="宋体"/>
-          <w:b/>
-          <w:bCs/>
-          <w:i/>
-          <w:iCs/>
-        </w:rPr>
-      </w:pPr>
-      <w:r>
-        <w:rPr>
-          <w:rFonts w:ascii="宋体" w:hAnsi="宋体" w:hint="eastAsia"/>
-          <w:b/>
-          <w:bCs/>
-          <w:i/>
-          <w:iCs/>
-        </w:rPr>
-        <w:t>提示：</w:t>
-      </w:r>
-      <w:r>
-        <w:rPr>
-          <w:rFonts w:ascii="宋体" w:hAnsi="宋体" w:hint="eastAsia"/>
-          <w:i/>
-          <w:iCs/>
-        </w:rPr>
-        <w:t>列出本文档的所有参考文献（可以是非正式出版物），格式如下：</w:t>
-      </w:r>
-    </w:p>
-    <w:p>
-      <w:pPr>
-        <w:ind w:firstLine="420"/>
-        <w:rPr>
-          <w:rFonts w:ascii="宋体" w:hAnsi="宋体"/>
-          <w:i/>
-          <w:iCs/>
-        </w:rPr>
-      </w:pPr>
-      <w:r>
-        <w:rPr>
-          <w:rFonts w:ascii="宋体" w:hAnsi="宋体"/>
-          <w:i/>
-          <w:iCs/>
-        </w:rPr>
-        <w:t>[</w:t>
-      </w:r>
-      <w:r>
-        <w:rPr>
-          <w:rFonts w:ascii="宋体" w:hAnsi="宋体" w:hint="eastAsia"/>
-          <w:i/>
-          <w:iCs/>
-        </w:rPr>
-        <w:t>标识符</w:t>
-      </w:r>
-      <w:r>
-        <w:rPr>
-          <w:rFonts w:ascii="宋体" w:hAnsi="宋体"/>
-          <w:i/>
-          <w:iCs/>
-        </w:rPr>
-        <w:t xml:space="preserve">] </w:t>
-      </w:r>
-      <w:r>
-        <w:rPr>
-          <w:rFonts w:ascii="宋体" w:hAnsi="宋体" w:hint="eastAsia"/>
-          <w:i/>
-          <w:iCs/>
-        </w:rPr>
-        <w:t>作者，文献名称，出版单位（或归属单位），日期</w:t>
-      </w:r>
-    </w:p>
-    <w:p>
-      <w:pPr>
-        <w:rPr>
-          <w:rFonts w:ascii="宋体" w:hAnsi="宋体"/>
-          <w:b/>
-          <w:bCs/>
-          <w:i/>
-          <w:iCs/>
-        </w:rPr>
-      </w:pPr>
-      <w:r>
-        <w:rPr>
-          <w:rFonts w:ascii="宋体" w:hAnsi="宋体" w:hint="eastAsia"/>
-          <w:b/>
-          <w:bCs/>
-          <w:i/>
-          <w:iCs/>
-        </w:rPr>
-        <w:t>例如：</w:t>
-      </w:r>
-    </w:p>
-    <w:p>
-      <w:pPr>
-        <w:ind w:leftChars="200" w:left="448"/>
-        <w:rPr>
-          <w:i/>
-          <w:iCs/>
-        </w:rPr>
-      </w:pPr>
-      <w:r>
-        <w:rPr>
-          <w:b/>
-          <w:bCs/>
-          <w:i/>
-          <w:iCs/>
-          <w:sz w:val="18"/>
-        </w:rPr>
-        <w:t>[</w:t>
-      </w:r>
-      <w:r>
-        <w:rPr>
-          <w:rFonts w:hint="eastAsia"/>
-          <w:b/>
-          <w:bCs/>
-          <w:i/>
-          <w:iCs/>
-          <w:sz w:val="18"/>
-        </w:rPr>
-        <w:t>AAA</w:t>
-      </w:r>
-      <w:r>
-        <w:rPr>
-          <w:b/>
-          <w:bCs/>
-          <w:i/>
-          <w:iCs/>
-          <w:sz w:val="18"/>
-        </w:rPr>
-        <w:t>]</w:t>
-      </w:r>
-      <w:r>
-        <w:rPr>
-          <w:i/>
-          <w:iCs/>
-          <w:sz w:val="18"/>
-        </w:rPr>
-        <w:t xml:space="preserve"> </w:t>
-      </w:r>
-      <w:r>
-        <w:rPr>
-          <w:rFonts w:hint="eastAsia"/>
-          <w:i/>
-          <w:iCs/>
-          <w:sz w:val="18"/>
-        </w:rPr>
-        <w:t>作者，《立项建议书》，机构名称，日期</w:t>
-      </w:r>
     </w:p>
     <w:p>
       <w:pPr>
@@ -2554,7 +2397,6 @@
       </w:pPr>
       <w:bookmarkStart w:id="25" w:name="_Toc148023021"/>
       <w:r>
-        <w:lastRenderedPageBreak/>
         <w:t>1</w:t>
       </w:r>
       <w:r>
@@ -2641,6 +2483,7 @@
       </w:pPr>
       <w:bookmarkStart w:id="28" w:name="_Toc148023024"/>
       <w:r>
+        <w:lastRenderedPageBreak/>
         <w:t>1</w:t>
       </w:r>
       <w:r>
@@ -3406,7 +3249,6 @@
         <w:rPr>
           <w:rFonts w:hint="eastAsia"/>
         </w:rPr>
-        <w:lastRenderedPageBreak/>
         <w:t>附录：评审意见</w:t>
       </w:r>
       <w:bookmarkEnd w:id="31"/>
@@ -3414,7 +3256,7 @@
     <w:p>
       <w:pPr>
         <w:rPr>
-          <w:rFonts w:ascii="宋体" w:hAnsi="宋体" w:hint="eastAsia"/>
+          <w:rFonts w:ascii="宋体" w:hAnsi="宋体"/>
           <w:b/>
           <w:bCs/>
           <w:i/>
@@ -3627,14 +3469,12 @@
       <w:pStyle w:val="a3"/>
       <w:jc w:val="both"/>
     </w:pPr>
-    <w:proofErr w:type="spellStart"/>
     <w:r>
       <w:rPr>
         <w:rFonts w:hint="eastAsia"/>
       </w:rPr>
       <w:t>VideoSite</w:t>
     </w:r>
-    <w:proofErr w:type="spellEnd"/>
     <w:r>
       <w:rPr>
         <w:rFonts w:hint="eastAsia"/>

--- a/cupde/videosite/docs/4.软件测试用例说明书.docx
+++ b/cupde/videosite/docs/4.软件测试用例说明书.docx
@@ -128,7 +128,19 @@
               <w:rPr>
                 <w:rFonts w:ascii="宋体" w:hAnsi="宋体" w:hint="eastAsia"/>
               </w:rPr>
-              <w:t>[√] 草稿</w:t>
+              <w:t>[</w:t>
+            </w:r>
+            <w:r>
+              <w:rPr>
+                <w:rFonts w:ascii="宋体" w:hAnsi="宋体"/>
+              </w:rPr>
+              <w:t xml:space="preserve">  </w:t>
+            </w:r>
+            <w:r>
+              <w:rPr>
+                <w:rFonts w:ascii="宋体" w:hAnsi="宋体" w:hint="eastAsia"/>
+              </w:rPr>
+              <w:t>] 草稿</w:t>
             </w:r>
           </w:p>
           <w:p>
@@ -142,7 +154,19 @@
               <w:rPr>
                 <w:rFonts w:ascii="宋体" w:hAnsi="宋体" w:hint="eastAsia"/>
               </w:rPr>
-              <w:t>[  ] 正式发布</w:t>
+              <w:t>[</w:t>
+            </w:r>
+            <w:r>
+              <w:rPr>
+                <w:rFonts w:ascii="宋体" w:hAnsi="宋体" w:hint="eastAsia"/>
+              </w:rPr>
+              <w:t>√</w:t>
+            </w:r>
+            <w:r>
+              <w:rPr>
+                <w:rFonts w:ascii="宋体" w:hAnsi="宋体" w:hint="eastAsia"/>
+              </w:rPr>
+              <w:t>] 正式发布</w:t>
             </w:r>
           </w:p>
           <w:p>
@@ -197,11 +221,9 @@
               </w:rPr>
               <w:t>-</w:t>
             </w:r>
-            <w:proofErr w:type="spellStart"/>
             <w:r>
               <w:t>videosite</w:t>
             </w:r>
-            <w:proofErr w:type="spellEnd"/>
             <w:r>
               <w:rPr>
                 <w:rFonts w:hint="eastAsia"/>
@@ -311,16 +333,8 @@
               <w:rPr>
                 <w:rFonts w:hint="eastAsia"/>
               </w:rPr>
-              <w:t>张维</w:t>
-            </w:r>
-            <w:proofErr w:type="gramStart"/>
-            <w:r>
-              <w:rPr>
-                <w:rFonts w:hint="eastAsia"/>
-              </w:rPr>
-              <w:t>维</w:t>
-            </w:r>
-            <w:proofErr w:type="gramEnd"/>
+              <w:t>张维维</w:t>
+            </w:r>
           </w:p>
         </w:tc>
       </w:tr>
@@ -749,16 +763,8 @@
               <w:rPr>
                 <w:rFonts w:hint="eastAsia"/>
               </w:rPr>
-              <w:t>张维</w:t>
-            </w:r>
-            <w:proofErr w:type="gramStart"/>
-            <w:r>
-              <w:rPr>
-                <w:rFonts w:hint="eastAsia"/>
-              </w:rPr>
-              <w:t>维</w:t>
-            </w:r>
-            <w:proofErr w:type="gramEnd"/>
+              <w:t>张维维</w:t>
+            </w:r>
           </w:p>
         </w:tc>
         <w:tc>
@@ -2799,19 +2805,11 @@
       <w:pPr>
         <w:ind w:firstLineChars="200" w:firstLine="448"/>
       </w:pPr>
-      <w:proofErr w:type="gramStart"/>
       <w:r>
         <w:rPr>
           <w:rFonts w:hint="eastAsia"/>
         </w:rPr>
-        <w:t>编写此</w:t>
-      </w:r>
-      <w:proofErr w:type="gramEnd"/>
-      <w:r>
-        <w:rPr>
-          <w:rFonts w:hint="eastAsia"/>
-        </w:rPr>
-        <w:t>文档</w:t>
+        <w:t>编写此文档</w:t>
       </w:r>
       <w:r>
         <w:rPr>
@@ -3281,14 +3279,12 @@
         </w:rPr>
         <w:t>是</w:t>
       </w:r>
-      <w:proofErr w:type="spellStart"/>
       <w:r>
         <w:rPr>
           <w:rFonts w:hint="eastAsia"/>
         </w:rPr>
         <w:t>VideoSite</w:t>
       </w:r>
-      <w:proofErr w:type="spellEnd"/>
       <w:r>
         <w:rPr>
           <w:rFonts w:hint="eastAsia"/>
@@ -3694,7 +3690,6 @@
     <w:p/>
     <w:p/>
     <w:p/>
-    <w:p/>
     <w:p>
       <w:pPr>
         <w:pStyle w:val="1"/>
@@ -3705,6 +3700,7 @@
       </w:pPr>
       <w:bookmarkStart w:id="31" w:name="_Toc148212751"/>
       <w:r>
+        <w:lastRenderedPageBreak/>
         <w:t>2</w:t>
       </w:r>
       <w:r>
@@ -3913,21 +3909,7 @@
               <w:rPr>
                 <w:sz w:val="18"/>
               </w:rPr>
-              <w:t xml:space="preserve">Intel(R) </w:t>
-            </w:r>
-            <w:proofErr w:type="gramStart"/>
-            <w:r>
-              <w:rPr>
-                <w:sz w:val="18"/>
-              </w:rPr>
-              <w:t>Core(</w:t>
-            </w:r>
-            <w:proofErr w:type="gramEnd"/>
-            <w:r>
-              <w:rPr>
-                <w:sz w:val="18"/>
-              </w:rPr>
-              <w:t>TM) i7-7700HQ CPU @ 2.80GHz</w:t>
+              <w:t>Intel(R) Core(TM) i7-7700HQ CPU @ 2.80GHz</w:t>
             </w:r>
           </w:p>
           <w:p>
@@ -4294,21 +4276,12 @@
                 <w:sz w:val="18"/>
               </w:rPr>
             </w:pPr>
-            <w:proofErr w:type="gramStart"/>
-            <w:r>
-              <w:rPr>
-                <w:rFonts w:hint="eastAsia"/>
-                <w:sz w:val="18"/>
-              </w:rPr>
-              <w:t>物理机</w:t>
-            </w:r>
-            <w:proofErr w:type="gramEnd"/>
-            <w:r>
-              <w:rPr>
-                <w:rFonts w:hint="eastAsia"/>
-                <w:sz w:val="18"/>
-              </w:rPr>
-              <w:t>之间的局域网通信</w:t>
+            <w:r>
+              <w:rPr>
+                <w:rFonts w:hint="eastAsia"/>
+                <w:sz w:val="18"/>
+              </w:rPr>
+              <w:t>物理机之间的局域网通信</w:t>
             </w:r>
           </w:p>
         </w:tc>
@@ -6040,7 +6013,6 @@
           <w:p>
             <w:pPr>
               <w:rPr>
-                <w:rFonts w:hint="eastAsia"/>
                 <w:sz w:val="18"/>
               </w:rPr>
             </w:pPr>
@@ -6113,7 +6085,6 @@
           <w:p>
             <w:pPr>
               <w:rPr>
-                <w:rFonts w:hint="eastAsia"/>
                 <w:sz w:val="18"/>
               </w:rPr>
             </w:pPr>
@@ -6234,7 +6205,6 @@
           <w:p>
             <w:pPr>
               <w:rPr>
-                <w:rFonts w:hint="eastAsia"/>
                 <w:sz w:val="18"/>
               </w:rPr>
             </w:pPr>
@@ -6837,7 +6807,6 @@
           <w:p>
             <w:pPr>
               <w:rPr>
-                <w:rFonts w:hint="eastAsia"/>
                 <w:sz w:val="18"/>
               </w:rPr>
             </w:pPr>
@@ -7441,7 +7410,6 @@
           <w:p>
             <w:pPr>
               <w:rPr>
-                <w:rFonts w:hint="eastAsia"/>
                 <w:sz w:val="18"/>
               </w:rPr>
             </w:pPr>
@@ -7852,7 +7820,6 @@
           <w:p>
             <w:pPr>
               <w:rPr>
-                <w:rFonts w:hint="eastAsia"/>
                 <w:sz w:val="18"/>
               </w:rPr>
             </w:pPr>
@@ -7922,7 +7889,6 @@
           <w:p>
             <w:pPr>
               <w:rPr>
-                <w:rFonts w:hint="eastAsia"/>
                 <w:sz w:val="18"/>
               </w:rPr>
             </w:pPr>
@@ -7944,7 +7910,6 @@
           <w:p>
             <w:pPr>
               <w:rPr>
-                <w:rFonts w:hint="eastAsia"/>
                 <w:sz w:val="18"/>
               </w:rPr>
             </w:pPr>
@@ -7971,7 +7936,6 @@
           <w:p>
             <w:pPr>
               <w:rPr>
-                <w:rFonts w:hint="eastAsia"/>
                 <w:sz w:val="18"/>
               </w:rPr>
             </w:pPr>
@@ -8132,7 +8096,6 @@
           <w:p>
             <w:pPr>
               <w:rPr>
-                <w:rFonts w:hint="eastAsia"/>
                 <w:sz w:val="18"/>
               </w:rPr>
             </w:pPr>
@@ -8777,7 +8740,6 @@
           <w:p>
             <w:pPr>
               <w:rPr>
-                <w:rFonts w:hint="eastAsia"/>
                 <w:sz w:val="18"/>
               </w:rPr>
             </w:pPr>
@@ -9223,7 +9185,6 @@
           <w:p>
             <w:pPr>
               <w:rPr>
-                <w:rFonts w:hint="eastAsia"/>
                 <w:sz w:val="18"/>
               </w:rPr>
             </w:pPr>
@@ -9394,7 +9355,6 @@
           <w:p>
             <w:pPr>
               <w:rPr>
-                <w:rFonts w:hint="eastAsia"/>
                 <w:sz w:val="18"/>
               </w:rPr>
             </w:pPr>
@@ -10046,7 +10006,6 @@
           <w:p>
             <w:pPr>
               <w:rPr>
-                <w:rFonts w:hint="eastAsia"/>
                 <w:sz w:val="18"/>
               </w:rPr>
             </w:pPr>
@@ -10683,7 +10642,6 @@
           <w:p>
             <w:pPr>
               <w:rPr>
-                <w:rFonts w:hint="eastAsia"/>
                 <w:sz w:val="18"/>
               </w:rPr>
             </w:pPr>
@@ -11062,7 +11020,6 @@
           <w:p>
             <w:pPr>
               <w:rPr>
-                <w:rFonts w:hint="eastAsia"/>
                 <w:sz w:val="18"/>
               </w:rPr>
             </w:pPr>
@@ -11147,7 +11104,6 @@
           <w:p>
             <w:pPr>
               <w:rPr>
-                <w:rFonts w:hint="eastAsia"/>
                 <w:sz w:val="18"/>
               </w:rPr>
             </w:pPr>
@@ -11473,14 +11429,12 @@
       <w:pStyle w:val="a3"/>
       <w:jc w:val="both"/>
     </w:pPr>
-    <w:proofErr w:type="spellStart"/>
     <w:r>
       <w:rPr>
         <w:rFonts w:hint="eastAsia"/>
       </w:rPr>
       <w:t>VideoSite</w:t>
     </w:r>
-    <w:proofErr w:type="spellEnd"/>
     <w:r>
       <w:rPr>
         <w:rFonts w:hint="eastAsia"/>
